--- a/parsets/Report.docx
+++ b/parsets/Report.docx
@@ -28,6 +28,7 @@
           <w:docPartUnique/>
         </w:docPartObj>
       </w:sdtPr>
+      <w:sdtEndPr/>
       <w:sdtContent>
         <w:p>
           <w:pPr>
@@ -256,8 +257,6 @@
             </w:rPr>
             <w:t>Author:</w:t>
           </w:r>
-          <w:bookmarkStart w:id="0" w:name="_GoBack"/>
-          <w:bookmarkEnd w:id="0"/>
         </w:p>
         <w:p>
           <w:pPr>
@@ -968,7 +967,25 @@
           <w:sz w:val="24"/>
           <w:szCs w:val="24"/>
         </w:rPr>
-        <w:t>Finally, the research wants to figure out what the answerers except the AI to do. The result shows that 27.91% of the answerers hoped that AI could complete the mechanical work, 38.37% excepted AI to have the ability to think and learn, 13.95% wished it to have same ability as human beings and 19.77% prospected it might surpass human beings. In addition, the interviewees whose ages are more than 40 did not except AI to have the ability that human could not achieve. What’s more, the proportion of male interviewees who excepted AI would have the ability beyond human beings is larger than that of female interviewees. Also a large proportion of male answers hoped AI could have the ability to think and learn, while most of female answers just wished AI would just be qualified for physical work.</w:t>
+        <w:t xml:space="preserve">Finally, the research wants to figure out what the answerers except the AI to do. The result shows that 27.91% of the answerers hoped that AI could complete the mechanical work, 38.37% excepted AI to have the ability to think and learn, 13.95% wished it to have same ability as human beings and 19.77% prospected it might surpass human beings. In addition, the interviewees whose ages are more than 40 did not except AI to have the ability that human could not achieve. What’s more, the proportion of male interviewees who excepted AI would have the ability beyond human beings is larger than that of female interviewees. </w:t>
+      </w:r>
+      <w:proofErr w:type="gramStart"/>
+      <w:r>
+        <w:rPr>
+          <w:rFonts w:ascii="Times New Roman" w:hAnsi="Times New Roman" w:cs="Times New Roman"/>
+          <w:sz w:val="24"/>
+          <w:szCs w:val="24"/>
+        </w:rPr>
+        <w:t>Also</w:t>
+      </w:r>
+      <w:proofErr w:type="gramEnd"/>
+      <w:r>
+        <w:rPr>
+          <w:rFonts w:ascii="Times New Roman" w:hAnsi="Times New Roman" w:cs="Times New Roman"/>
+          <w:sz w:val="24"/>
+          <w:szCs w:val="24"/>
+        </w:rPr>
+        <w:t xml:space="preserve"> a large proportion of male answers hoped AI could have the ability to think and learn, while most of female answers just wished AI would just be qualified for physical work.</w:t>
       </w:r>
     </w:p>
     <w:p>
@@ -1312,868 +1329,8 @@
           <w:szCs w:val="30"/>
         </w:rPr>
       </w:pPr>
-      <w:r>
-        <w:rPr>
-          <w:rFonts w:ascii="Times New Roman" w:hAnsi="Times New Roman" w:cs="Times New Roman"/>
-          <w:b/>
-          <w:sz w:val="30"/>
-          <w:szCs w:val="30"/>
-        </w:rPr>
-        <w:br w:type="page"/>
-      </w:r>
-    </w:p>
-    <w:p>
-      <w:pPr>
-        <w:jc w:val="center"/>
-        <w:rPr>
-          <w:rFonts w:ascii="Times New Roman" w:hAnsi="Times New Roman" w:cs="Times New Roman"/>
-          <w:b/>
-          <w:sz w:val="30"/>
-          <w:szCs w:val="30"/>
-        </w:rPr>
-      </w:pPr>
-      <w:r>
-        <w:rPr>
-          <w:rFonts w:ascii="Times New Roman" w:hAnsi="Times New Roman" w:cs="Times New Roman"/>
-          <w:b/>
-          <w:sz w:val="30"/>
-          <w:szCs w:val="30"/>
-        </w:rPr>
-        <w:lastRenderedPageBreak/>
-        <w:t>Do you take an optimistic view on AI?</w:t>
-      </w:r>
-    </w:p>
-    <w:p>
-      <w:pPr>
-        <w:spacing w:line="360" w:lineRule="auto"/>
-        <w:rPr>
-          <w:rFonts w:ascii="Times New Roman" w:hAnsi="Times New Roman" w:cs="Times New Roman"/>
-          <w:sz w:val="24"/>
-          <w:szCs w:val="24"/>
-        </w:rPr>
-      </w:pPr>
-      <w:r>
-        <w:rPr>
-          <w:rFonts w:ascii="Times New Roman" w:hAnsi="Times New Roman" w:cs="Times New Roman"/>
-          <w:sz w:val="24"/>
-          <w:szCs w:val="24"/>
-        </w:rPr>
-        <w:t>two minutes, 10 questions, thank you!</w:t>
-      </w:r>
-    </w:p>
-    <w:p>
-      <w:pPr>
-        <w:spacing w:line="360" w:lineRule="auto"/>
-        <w:rPr>
-          <w:rFonts w:ascii="Times New Roman" w:hAnsi="Times New Roman" w:cs="Times New Roman"/>
-          <w:sz w:val="24"/>
-          <w:szCs w:val="24"/>
-        </w:rPr>
-      </w:pPr>
-    </w:p>
-    <w:p>
-      <w:pPr>
-        <w:spacing w:line="360" w:lineRule="auto"/>
-        <w:rPr>
-          <w:rFonts w:ascii="Times New Roman" w:hAnsi="Times New Roman" w:cs="Times New Roman"/>
-          <w:b/>
-          <w:sz w:val="24"/>
-          <w:szCs w:val="24"/>
-        </w:rPr>
-      </w:pPr>
-      <w:r>
-        <w:rPr>
-          <w:rFonts w:ascii="Times New Roman" w:hAnsi="Times New Roman" w:cs="Times New Roman"/>
-          <w:b/>
-          <w:sz w:val="24"/>
-          <w:szCs w:val="24"/>
-        </w:rPr>
-        <w:t xml:space="preserve">1. Role </w:t>
-      </w:r>
-    </w:p>
-    <w:p>
-      <w:pPr>
-        <w:spacing w:line="360" w:lineRule="auto"/>
-        <w:ind w:firstLine="418"/>
-        <w:rPr>
-          <w:rFonts w:ascii="Times New Roman" w:hAnsi="Times New Roman" w:cs="Times New Roman"/>
-          <w:sz w:val="24"/>
-          <w:szCs w:val="24"/>
-        </w:rPr>
-      </w:pPr>
-      <w:r>
-        <w:rPr>
-          <w:rFonts w:ascii="Times New Roman" w:hAnsi="Times New Roman" w:cs="Times New Roman"/>
-          <w:sz w:val="24"/>
-          <w:szCs w:val="24"/>
-        </w:rPr>
-        <w:t>○Students</w:t>
-      </w:r>
-    </w:p>
-    <w:p>
-      <w:pPr>
-        <w:spacing w:line="360" w:lineRule="auto"/>
-        <w:ind w:firstLine="418"/>
-        <w:rPr>
-          <w:rFonts w:ascii="Times New Roman" w:hAnsi="Times New Roman" w:cs="Times New Roman"/>
-          <w:sz w:val="24"/>
-          <w:szCs w:val="24"/>
-        </w:rPr>
-      </w:pPr>
-      <w:r>
-        <w:rPr>
-          <w:rFonts w:ascii="Times New Roman" w:hAnsi="Times New Roman" w:cs="Times New Roman"/>
-          <w:sz w:val="24"/>
-          <w:szCs w:val="24"/>
-        </w:rPr>
-        <w:t>○Others</w:t>
-      </w:r>
-    </w:p>
-    <w:p>
-      <w:pPr>
-        <w:spacing w:line="360" w:lineRule="auto"/>
-        <w:rPr>
-          <w:rFonts w:ascii="Times New Roman" w:hAnsi="Times New Roman" w:cs="Times New Roman"/>
-          <w:b/>
-          <w:sz w:val="24"/>
-          <w:szCs w:val="24"/>
-        </w:rPr>
-      </w:pPr>
-      <w:r>
-        <w:rPr>
-          <w:rFonts w:ascii="Times New Roman" w:hAnsi="Times New Roman" w:cs="Times New Roman"/>
-          <w:b/>
-          <w:sz w:val="24"/>
-          <w:szCs w:val="24"/>
-        </w:rPr>
-        <w:t xml:space="preserve">2. Age </w:t>
-      </w:r>
-    </w:p>
-    <w:p>
-      <w:pPr>
-        <w:spacing w:line="360" w:lineRule="auto"/>
-        <w:ind w:firstLine="418"/>
-        <w:rPr>
-          <w:rFonts w:ascii="Times New Roman" w:hAnsi="Times New Roman" w:cs="Times New Roman"/>
-          <w:sz w:val="24"/>
-          <w:szCs w:val="24"/>
-        </w:rPr>
-      </w:pPr>
-      <w:r>
-        <w:rPr>
-          <w:rFonts w:ascii="Times New Roman" w:hAnsi="Times New Roman" w:cs="Times New Roman"/>
-          <w:sz w:val="24"/>
-          <w:szCs w:val="24"/>
-        </w:rPr>
-        <w:t>○20-29</w:t>
-      </w:r>
-    </w:p>
-    <w:p>
-      <w:pPr>
-        <w:spacing w:line="360" w:lineRule="auto"/>
-        <w:ind w:firstLine="418"/>
-        <w:rPr>
-          <w:rFonts w:ascii="Times New Roman" w:hAnsi="Times New Roman" w:cs="Times New Roman"/>
-          <w:sz w:val="24"/>
-          <w:szCs w:val="24"/>
-        </w:rPr>
-      </w:pPr>
-      <w:r>
-        <w:rPr>
-          <w:rFonts w:ascii="Times New Roman" w:hAnsi="Times New Roman" w:cs="Times New Roman"/>
-          <w:sz w:val="24"/>
-          <w:szCs w:val="24"/>
-        </w:rPr>
-        <w:t>○30-39</w:t>
-      </w:r>
-    </w:p>
-    <w:p>
-      <w:pPr>
-        <w:spacing w:line="360" w:lineRule="auto"/>
-        <w:ind w:firstLine="418"/>
-        <w:rPr>
-          <w:rFonts w:ascii="Times New Roman" w:hAnsi="Times New Roman" w:cs="Times New Roman"/>
-          <w:sz w:val="24"/>
-          <w:szCs w:val="24"/>
-        </w:rPr>
-      </w:pPr>
-      <w:r>
-        <w:rPr>
-          <w:rFonts w:ascii="Times New Roman" w:hAnsi="Times New Roman" w:cs="Times New Roman"/>
-          <w:sz w:val="24"/>
-          <w:szCs w:val="24"/>
-        </w:rPr>
-        <w:t>○Over 40</w:t>
-      </w:r>
-    </w:p>
-    <w:p>
-      <w:pPr>
-        <w:spacing w:line="360" w:lineRule="auto"/>
-        <w:rPr>
-          <w:rFonts w:ascii="Times New Roman" w:hAnsi="Times New Roman" w:cs="Times New Roman"/>
-          <w:b/>
-          <w:sz w:val="24"/>
-          <w:szCs w:val="24"/>
-        </w:rPr>
-      </w:pPr>
-      <w:r>
-        <w:rPr>
-          <w:rFonts w:ascii="Times New Roman" w:hAnsi="Times New Roman" w:cs="Times New Roman"/>
-          <w:b/>
-          <w:sz w:val="24"/>
-          <w:szCs w:val="24"/>
-        </w:rPr>
-        <w:t>3. Educational background (studying or obtained)</w:t>
-      </w:r>
-    </w:p>
-    <w:p>
-      <w:pPr>
-        <w:spacing w:line="360" w:lineRule="auto"/>
-        <w:ind w:firstLine="418"/>
-        <w:rPr>
-          <w:rFonts w:ascii="Times New Roman" w:hAnsi="Times New Roman" w:cs="Times New Roman"/>
-          <w:sz w:val="24"/>
-          <w:szCs w:val="24"/>
-        </w:rPr>
-      </w:pPr>
-      <w:r>
-        <w:rPr>
-          <w:rFonts w:ascii="Times New Roman" w:hAnsi="Times New Roman" w:cs="Times New Roman"/>
-          <w:sz w:val="24"/>
-          <w:szCs w:val="24"/>
-        </w:rPr>
-        <w:t>○Bachelor</w:t>
-      </w:r>
-    </w:p>
-    <w:p>
-      <w:pPr>
-        <w:spacing w:line="360" w:lineRule="auto"/>
-        <w:ind w:firstLine="418"/>
-        <w:rPr>
-          <w:rFonts w:ascii="Times New Roman" w:hAnsi="Times New Roman" w:cs="Times New Roman"/>
-          <w:sz w:val="24"/>
-          <w:szCs w:val="24"/>
-        </w:rPr>
-      </w:pPr>
-      <w:r>
-        <w:rPr>
-          <w:rFonts w:ascii="Times New Roman" w:hAnsi="Times New Roman" w:cs="Times New Roman"/>
-          <w:sz w:val="24"/>
-          <w:szCs w:val="24"/>
-        </w:rPr>
-        <w:t>○Master</w:t>
-      </w:r>
-    </w:p>
-    <w:p>
-      <w:pPr>
-        <w:spacing w:line="360" w:lineRule="auto"/>
-        <w:ind w:firstLine="418"/>
-        <w:rPr>
-          <w:rFonts w:ascii="Times New Roman" w:hAnsi="Times New Roman" w:cs="Times New Roman"/>
-          <w:sz w:val="24"/>
-          <w:szCs w:val="24"/>
-        </w:rPr>
-      </w:pPr>
-      <w:r>
-        <w:rPr>
-          <w:rFonts w:ascii="Times New Roman" w:hAnsi="Times New Roman" w:cs="Times New Roman"/>
-          <w:sz w:val="24"/>
-          <w:szCs w:val="24"/>
-        </w:rPr>
-        <w:t>○Doctor</w:t>
-      </w:r>
-    </w:p>
-    <w:p>
-      <w:pPr>
-        <w:spacing w:line="360" w:lineRule="auto"/>
-        <w:rPr>
-          <w:rFonts w:ascii="Times New Roman" w:hAnsi="Times New Roman" w:cs="Times New Roman"/>
-          <w:b/>
-          <w:sz w:val="24"/>
-          <w:szCs w:val="24"/>
-        </w:rPr>
-      </w:pPr>
-      <w:r>
-        <w:rPr>
-          <w:rFonts w:ascii="Times New Roman" w:hAnsi="Times New Roman" w:cs="Times New Roman"/>
-          <w:b/>
-          <w:sz w:val="24"/>
-          <w:szCs w:val="24"/>
-        </w:rPr>
-        <w:t xml:space="preserve">4. Major subject in high school </w:t>
-      </w:r>
-    </w:p>
-    <w:p>
-      <w:pPr>
-        <w:spacing w:line="360" w:lineRule="auto"/>
-        <w:ind w:firstLine="418"/>
-        <w:rPr>
-          <w:rFonts w:ascii="Times New Roman" w:hAnsi="Times New Roman" w:cs="Times New Roman"/>
-          <w:sz w:val="24"/>
-          <w:szCs w:val="24"/>
-        </w:rPr>
-      </w:pPr>
-      <w:r>
-        <w:rPr>
-          <w:rFonts w:ascii="Times New Roman" w:hAnsi="Times New Roman" w:cs="Times New Roman"/>
-          <w:sz w:val="24"/>
-          <w:szCs w:val="24"/>
-        </w:rPr>
-        <w:t>○Arts</w:t>
-      </w:r>
-    </w:p>
-    <w:p>
-      <w:pPr>
-        <w:spacing w:line="360" w:lineRule="auto"/>
-        <w:ind w:firstLine="418"/>
-        <w:rPr>
-          <w:rFonts w:ascii="Times New Roman" w:hAnsi="Times New Roman" w:cs="Times New Roman"/>
-          <w:sz w:val="24"/>
-          <w:szCs w:val="24"/>
-        </w:rPr>
-      </w:pPr>
-      <w:r>
-        <w:rPr>
-          <w:rFonts w:ascii="Times New Roman" w:hAnsi="Times New Roman" w:cs="Times New Roman"/>
-          <w:sz w:val="24"/>
-          <w:szCs w:val="24"/>
-        </w:rPr>
-        <w:t>○Sciences</w:t>
-      </w:r>
-    </w:p>
-    <w:p>
-      <w:pPr>
-        <w:spacing w:line="360" w:lineRule="auto"/>
-        <w:rPr>
-          <w:rFonts w:ascii="Times New Roman" w:hAnsi="Times New Roman" w:cs="Times New Roman"/>
-          <w:b/>
-          <w:sz w:val="24"/>
-          <w:szCs w:val="24"/>
-        </w:rPr>
-      </w:pPr>
-      <w:r>
-        <w:rPr>
-          <w:rFonts w:ascii="Times New Roman" w:hAnsi="Times New Roman" w:cs="Times New Roman"/>
-          <w:b/>
-          <w:sz w:val="24"/>
-          <w:szCs w:val="24"/>
-        </w:rPr>
-        <w:t xml:space="preserve">5. Gender </w:t>
-      </w:r>
-    </w:p>
-    <w:p>
-      <w:pPr>
-        <w:spacing w:line="360" w:lineRule="auto"/>
-        <w:ind w:firstLine="418"/>
-        <w:rPr>
-          <w:rFonts w:ascii="Times New Roman" w:hAnsi="Times New Roman" w:cs="Times New Roman"/>
-          <w:sz w:val="24"/>
-          <w:szCs w:val="24"/>
-        </w:rPr>
-      </w:pPr>
-      <w:r>
-        <w:rPr>
-          <w:rFonts w:ascii="Times New Roman" w:hAnsi="Times New Roman" w:cs="Times New Roman"/>
-          <w:sz w:val="24"/>
-          <w:szCs w:val="24"/>
-        </w:rPr>
-        <w:t>○Male</w:t>
-      </w:r>
-    </w:p>
-    <w:p>
-      <w:pPr>
-        <w:spacing w:line="360" w:lineRule="auto"/>
-        <w:ind w:firstLine="418"/>
-        <w:rPr>
-          <w:rFonts w:ascii="Times New Roman" w:hAnsi="Times New Roman" w:cs="Times New Roman"/>
-          <w:sz w:val="24"/>
-          <w:szCs w:val="24"/>
-        </w:rPr>
-      </w:pPr>
-      <w:r>
-        <w:rPr>
-          <w:rFonts w:ascii="Times New Roman" w:hAnsi="Times New Roman" w:cs="Times New Roman"/>
-          <w:sz w:val="24"/>
-          <w:szCs w:val="24"/>
-        </w:rPr>
-        <w:t>○Female</w:t>
-      </w:r>
-    </w:p>
-    <w:p>
-      <w:pPr>
-        <w:spacing w:line="360" w:lineRule="auto"/>
-        <w:rPr>
-          <w:rFonts w:ascii="Times New Roman" w:hAnsi="Times New Roman" w:cs="Times New Roman"/>
-          <w:b/>
-          <w:sz w:val="24"/>
-          <w:szCs w:val="24"/>
-        </w:rPr>
-      </w:pPr>
-      <w:r>
-        <w:rPr>
-          <w:rFonts w:ascii="Times New Roman" w:hAnsi="Times New Roman" w:cs="Times New Roman"/>
-          <w:b/>
-          <w:sz w:val="24"/>
-          <w:szCs w:val="24"/>
-        </w:rPr>
-        <w:t>6. Attitude towards Alpha Go/Master/Zero?</w:t>
-      </w:r>
-    </w:p>
-    <w:p>
-      <w:pPr>
-        <w:spacing w:line="360" w:lineRule="auto"/>
-        <w:ind w:firstLine="418"/>
-        <w:rPr>
-          <w:rFonts w:ascii="Times New Roman" w:hAnsi="Times New Roman" w:cs="Times New Roman"/>
-          <w:sz w:val="24"/>
-          <w:szCs w:val="24"/>
-        </w:rPr>
-      </w:pPr>
-      <w:r>
-        <w:rPr>
-          <w:rFonts w:ascii="Times New Roman" w:hAnsi="Times New Roman" w:cs="Times New Roman"/>
-          <w:sz w:val="24"/>
-          <w:szCs w:val="24"/>
-        </w:rPr>
-        <w:t>○Excited</w:t>
-      </w:r>
-    </w:p>
-    <w:p>
-      <w:pPr>
-        <w:spacing w:line="360" w:lineRule="auto"/>
-        <w:ind w:firstLine="418"/>
-        <w:rPr>
-          <w:rFonts w:ascii="Times New Roman" w:hAnsi="Times New Roman" w:cs="Times New Roman"/>
-          <w:sz w:val="24"/>
-          <w:szCs w:val="24"/>
-        </w:rPr>
-      </w:pPr>
-      <w:r>
-        <w:rPr>
-          <w:rFonts w:ascii="Times New Roman" w:hAnsi="Times New Roman" w:cs="Times New Roman"/>
-          <w:sz w:val="24"/>
-          <w:szCs w:val="24"/>
-        </w:rPr>
-        <w:t>○Afraid</w:t>
-      </w:r>
-    </w:p>
-    <w:p>
-      <w:pPr>
-        <w:spacing w:line="360" w:lineRule="auto"/>
-        <w:ind w:firstLine="418"/>
-        <w:rPr>
-          <w:rFonts w:ascii="Times New Roman" w:hAnsi="Times New Roman" w:cs="Times New Roman"/>
-          <w:sz w:val="24"/>
-          <w:szCs w:val="24"/>
-        </w:rPr>
-      </w:pPr>
-      <w:r>
-        <w:rPr>
-          <w:rFonts w:ascii="Times New Roman" w:hAnsi="Times New Roman" w:cs="Times New Roman"/>
-          <w:sz w:val="24"/>
-          <w:szCs w:val="24"/>
-        </w:rPr>
-        <w:t>○Unconcerned</w:t>
-      </w:r>
-    </w:p>
-    <w:p>
-      <w:pPr>
-        <w:spacing w:line="360" w:lineRule="auto"/>
-        <w:rPr>
-          <w:rFonts w:ascii="Times New Roman" w:hAnsi="Times New Roman" w:cs="Times New Roman"/>
-          <w:sz w:val="24"/>
-          <w:szCs w:val="24"/>
-        </w:rPr>
-      </w:pPr>
-      <w:r>
-        <w:rPr>
-          <w:rFonts w:ascii="Times New Roman" w:hAnsi="Times New Roman" w:cs="Times New Roman"/>
-          <w:b/>
-          <w:sz w:val="24"/>
-          <w:szCs w:val="24"/>
-        </w:rPr>
-        <w:t>7.</w:t>
-      </w:r>
-      <w:r>
-        <w:rPr>
-          <w:rFonts w:ascii="Times New Roman" w:hAnsi="Times New Roman" w:cs="Times New Roman"/>
-          <w:sz w:val="24"/>
-          <w:szCs w:val="24"/>
-        </w:rPr>
-        <w:t xml:space="preserve"> In 20 years, when AI can complete most of the mechanical work of human beings, which is most of the non-design work, what do you think of the trend that human work is gradually replaced? </w:t>
-      </w:r>
-      <w:r>
-        <w:rPr>
-          <w:rFonts w:ascii="Times New Roman" w:hAnsi="Times New Roman" w:cs="Times New Roman"/>
-          <w:b/>
-          <w:sz w:val="24"/>
-          <w:szCs w:val="24"/>
-        </w:rPr>
-        <w:t>(your attitude towards mechanical work is gradually replaced in 20 years?)</w:t>
-      </w:r>
-    </w:p>
-    <w:p>
-      <w:pPr>
-        <w:spacing w:line="360" w:lineRule="auto"/>
-        <w:ind w:firstLine="418"/>
-        <w:rPr>
-          <w:rFonts w:ascii="Times New Roman" w:hAnsi="Times New Roman" w:cs="Times New Roman"/>
-          <w:sz w:val="24"/>
-          <w:szCs w:val="24"/>
-        </w:rPr>
-      </w:pPr>
-      <w:r>
-        <w:rPr>
-          <w:rFonts w:ascii="Times New Roman" w:hAnsi="Times New Roman" w:cs="Times New Roman"/>
-          <w:sz w:val="24"/>
-          <w:szCs w:val="24"/>
-        </w:rPr>
-        <w:t xml:space="preserve">○large number of people will not be able to find a job, the society will be chaotic, </w:t>
-      </w:r>
-      <w:r>
-        <w:rPr>
-          <w:rFonts w:ascii="Times New Roman" w:hAnsi="Times New Roman" w:cs="Times New Roman"/>
-          <w:sz w:val="24"/>
-          <w:szCs w:val="24"/>
-        </w:rPr>
-        <w:lastRenderedPageBreak/>
-        <w:t>expressed concern</w:t>
-      </w:r>
-    </w:p>
-    <w:p>
-      <w:pPr>
-        <w:spacing w:line="360" w:lineRule="auto"/>
-        <w:ind w:firstLine="418"/>
-        <w:rPr>
-          <w:rFonts w:ascii="Times New Roman" w:hAnsi="Times New Roman" w:cs="Times New Roman"/>
-          <w:sz w:val="24"/>
-          <w:szCs w:val="24"/>
-        </w:rPr>
-      </w:pPr>
-      <w:r>
-        <w:rPr>
-          <w:rFonts w:ascii="Times New Roman" w:hAnsi="Times New Roman" w:cs="Times New Roman"/>
-          <w:sz w:val="24"/>
-          <w:szCs w:val="24"/>
-        </w:rPr>
-        <w:t>○Some worry, in solving the problem of employment and at the same time slow development, but still optimistic</w:t>
-      </w:r>
-    </w:p>
-    <w:p>
-      <w:pPr>
-        <w:spacing w:line="360" w:lineRule="auto"/>
-        <w:ind w:firstLine="418"/>
-        <w:rPr>
-          <w:rFonts w:ascii="Times New Roman" w:hAnsi="Times New Roman" w:cs="Times New Roman"/>
-          <w:sz w:val="24"/>
-          <w:szCs w:val="24"/>
-        </w:rPr>
-      </w:pPr>
-      <w:r>
-        <w:rPr>
-          <w:rFonts w:ascii="Times New Roman" w:hAnsi="Times New Roman" w:cs="Times New Roman"/>
-          <w:sz w:val="24"/>
-          <w:szCs w:val="24"/>
-        </w:rPr>
-        <w:t>○No much worry, humans will be engaged in more design work, to avoid waste of manpower resource</w:t>
-      </w:r>
-    </w:p>
-    <w:p>
-      <w:pPr>
-        <w:spacing w:line="360" w:lineRule="auto"/>
-        <w:rPr>
-          <w:rFonts w:ascii="Times New Roman" w:hAnsi="Times New Roman" w:cs="Times New Roman"/>
-          <w:sz w:val="24"/>
-          <w:szCs w:val="24"/>
-        </w:rPr>
-      </w:pPr>
-      <w:r>
-        <w:rPr>
-          <w:rFonts w:ascii="Times New Roman" w:hAnsi="Times New Roman" w:cs="Times New Roman"/>
-          <w:b/>
-          <w:sz w:val="24"/>
-          <w:szCs w:val="24"/>
-        </w:rPr>
-        <w:t>8.</w:t>
-      </w:r>
-      <w:r>
-        <w:rPr>
-          <w:rFonts w:ascii="Times New Roman" w:hAnsi="Times New Roman" w:cs="Times New Roman"/>
-          <w:sz w:val="24"/>
-          <w:szCs w:val="24"/>
-        </w:rPr>
-        <w:t xml:space="preserve"> What do you think of it if, in another 40 years, AI has developed to the point where it has self-consciousness, independent thinking and judgment, and can complete certain design work, such as programming/painting/writing? </w:t>
-      </w:r>
-      <w:r>
-        <w:rPr>
-          <w:rFonts w:ascii="Times New Roman" w:hAnsi="Times New Roman" w:cs="Times New Roman"/>
-          <w:b/>
-          <w:sz w:val="24"/>
-          <w:szCs w:val="24"/>
-        </w:rPr>
-        <w:t>(your attitude towards design work is gradually replaced in 40 years?)</w:t>
-      </w:r>
-    </w:p>
-    <w:p>
-      <w:pPr>
-        <w:spacing w:line="360" w:lineRule="auto"/>
-        <w:ind w:firstLine="418"/>
-        <w:rPr>
-          <w:rFonts w:ascii="Times New Roman" w:hAnsi="Times New Roman" w:cs="Times New Roman"/>
-          <w:sz w:val="24"/>
-          <w:szCs w:val="24"/>
-        </w:rPr>
-      </w:pPr>
-      <w:r>
-        <w:rPr>
-          <w:rFonts w:ascii="Times New Roman" w:hAnsi="Times New Roman" w:cs="Times New Roman"/>
-          <w:sz w:val="24"/>
-          <w:szCs w:val="24"/>
-        </w:rPr>
-        <w:t>○Excited, life will be more interesting and comfortable, not too worried</w:t>
-      </w:r>
-    </w:p>
-    <w:p>
-      <w:pPr>
-        <w:spacing w:line="360" w:lineRule="auto"/>
-        <w:ind w:firstLine="418"/>
-        <w:rPr>
-          <w:rFonts w:ascii="Times New Roman" w:hAnsi="Times New Roman" w:cs="Times New Roman"/>
-          <w:sz w:val="24"/>
-          <w:szCs w:val="24"/>
-        </w:rPr>
-      </w:pPr>
-      <w:r>
-        <w:rPr>
-          <w:rFonts w:ascii="Times New Roman" w:hAnsi="Times New Roman" w:cs="Times New Roman"/>
-          <w:sz w:val="24"/>
-          <w:szCs w:val="24"/>
-        </w:rPr>
-        <w:t>○Afraid, very worried about human being dominated by AI</w:t>
-      </w:r>
-    </w:p>
-    <w:p>
-      <w:pPr>
-        <w:spacing w:line="360" w:lineRule="auto"/>
-        <w:ind w:firstLine="418"/>
-        <w:rPr>
-          <w:rFonts w:ascii="Times New Roman" w:hAnsi="Times New Roman" w:cs="Times New Roman"/>
-          <w:sz w:val="24"/>
-          <w:szCs w:val="24"/>
-        </w:rPr>
-      </w:pPr>
-      <w:r>
-        <w:rPr>
-          <w:rFonts w:ascii="Times New Roman" w:hAnsi="Times New Roman" w:cs="Times New Roman"/>
-          <w:sz w:val="24"/>
-          <w:szCs w:val="24"/>
-        </w:rPr>
-        <w:t>○Unconcerned, as AI is a friend of human</w:t>
-      </w:r>
-    </w:p>
-    <w:p>
-      <w:pPr>
-        <w:spacing w:line="360" w:lineRule="auto"/>
-        <w:rPr>
-          <w:rFonts w:ascii="Times New Roman" w:hAnsi="Times New Roman" w:cs="Times New Roman"/>
-          <w:sz w:val="24"/>
-          <w:szCs w:val="24"/>
-        </w:rPr>
-      </w:pPr>
-      <w:r>
-        <w:rPr>
-          <w:rFonts w:ascii="Times New Roman" w:hAnsi="Times New Roman" w:cs="Times New Roman"/>
-          <w:b/>
-          <w:sz w:val="24"/>
-          <w:szCs w:val="24"/>
-        </w:rPr>
-        <w:t>9.</w:t>
-      </w:r>
-      <w:r>
-        <w:rPr>
-          <w:rFonts w:ascii="Times New Roman" w:hAnsi="Times New Roman" w:cs="Times New Roman"/>
-          <w:sz w:val="24"/>
-          <w:szCs w:val="24"/>
-        </w:rPr>
-        <w:t xml:space="preserve"> In more than a hundred years, AI has really developed beyond human ability to complete many tasks that humans cannot complete, such as completing novels in a short time and completing scientific research. What do you think?</w:t>
-      </w:r>
-      <w:r>
-        <w:rPr>
-          <w:rFonts w:ascii="Times New Roman" w:hAnsi="Times New Roman" w:cs="Times New Roman"/>
-          <w:b/>
-          <w:sz w:val="24"/>
-          <w:szCs w:val="24"/>
-        </w:rPr>
-        <w:t xml:space="preserve"> (your attitude towards AI will be beyond human beings in 100 years?)</w:t>
-      </w:r>
-    </w:p>
-    <w:p>
-      <w:pPr>
-        <w:spacing w:line="360" w:lineRule="auto"/>
-        <w:ind w:firstLine="418"/>
-        <w:rPr>
-          <w:rFonts w:ascii="Times New Roman" w:hAnsi="Times New Roman" w:cs="Times New Roman"/>
-          <w:sz w:val="24"/>
-          <w:szCs w:val="24"/>
-        </w:rPr>
-      </w:pPr>
-      <w:r>
-        <w:rPr>
-          <w:rFonts w:ascii="Times New Roman" w:hAnsi="Times New Roman" w:cs="Times New Roman"/>
-          <w:sz w:val="24"/>
-          <w:szCs w:val="24"/>
-        </w:rPr>
-        <w:t>○Human will be dominated by AI</w:t>
-      </w:r>
-    </w:p>
-    <w:p>
-      <w:pPr>
-        <w:spacing w:line="360" w:lineRule="auto"/>
-        <w:ind w:firstLine="418"/>
-        <w:rPr>
-          <w:rFonts w:ascii="Times New Roman" w:hAnsi="Times New Roman" w:cs="Times New Roman"/>
-          <w:sz w:val="24"/>
-          <w:szCs w:val="24"/>
-        </w:rPr>
-      </w:pPr>
-      <w:r>
-        <w:rPr>
-          <w:rFonts w:ascii="Times New Roman" w:hAnsi="Times New Roman" w:cs="Times New Roman"/>
-          <w:sz w:val="24"/>
-          <w:szCs w:val="24"/>
-        </w:rPr>
-        <w:t>○Human will be freedom without much limitation</w:t>
-      </w:r>
-    </w:p>
-    <w:p>
-      <w:pPr>
-        <w:spacing w:line="360" w:lineRule="auto"/>
-        <w:rPr>
-          <w:rFonts w:ascii="Times New Roman" w:hAnsi="Times New Roman" w:cs="Times New Roman"/>
-          <w:sz w:val="24"/>
-          <w:szCs w:val="24"/>
-        </w:rPr>
-      </w:pPr>
-      <w:r>
-        <w:rPr>
-          <w:rFonts w:ascii="Times New Roman" w:hAnsi="Times New Roman" w:cs="Times New Roman"/>
-          <w:b/>
-          <w:sz w:val="24"/>
-          <w:szCs w:val="24"/>
-        </w:rPr>
-        <w:t>10.</w:t>
-      </w:r>
-      <w:r>
-        <w:rPr>
-          <w:rFonts w:ascii="Times New Roman" w:hAnsi="Times New Roman" w:cs="Times New Roman"/>
-          <w:sz w:val="24"/>
-          <w:szCs w:val="24"/>
-        </w:rPr>
-        <w:t xml:space="preserve"> If you can determine the development degree of AI in 100 years, what degree do you think is appropriate </w:t>
-      </w:r>
-      <w:r>
-        <w:rPr>
-          <w:rFonts w:ascii="Times New Roman" w:hAnsi="Times New Roman" w:cs="Times New Roman"/>
-          <w:b/>
-          <w:sz w:val="24"/>
-          <w:szCs w:val="24"/>
-        </w:rPr>
-        <w:t>(the degree of AI you think should be in 100 years?)</w:t>
-      </w:r>
-    </w:p>
-    <w:p>
-      <w:pPr>
-        <w:spacing w:line="360" w:lineRule="auto"/>
-        <w:ind w:firstLine="418"/>
-        <w:rPr>
-          <w:rFonts w:ascii="Times New Roman" w:hAnsi="Times New Roman" w:cs="Times New Roman"/>
-          <w:sz w:val="24"/>
-          <w:szCs w:val="24"/>
-        </w:rPr>
-      </w:pPr>
-      <w:r>
-        <w:rPr>
-          <w:rFonts w:ascii="Times New Roman" w:hAnsi="Times New Roman" w:cs="Times New Roman"/>
-          <w:sz w:val="24"/>
-          <w:szCs w:val="24"/>
-        </w:rPr>
-        <w:t>○Over mechanical work</w:t>
-      </w:r>
-    </w:p>
-    <w:p>
-      <w:pPr>
-        <w:spacing w:line="360" w:lineRule="auto"/>
-        <w:ind w:firstLine="418"/>
-        <w:rPr>
-          <w:rFonts w:ascii="Times New Roman" w:hAnsi="Times New Roman" w:cs="Times New Roman"/>
-          <w:sz w:val="24"/>
-          <w:szCs w:val="24"/>
-        </w:rPr>
-      </w:pPr>
-      <w:r>
-        <w:rPr>
-          <w:rFonts w:ascii="Times New Roman" w:hAnsi="Times New Roman" w:cs="Times New Roman"/>
-          <w:sz w:val="24"/>
-          <w:szCs w:val="24"/>
-        </w:rPr>
-        <w:t>○With the ability of thinking and learning</w:t>
-      </w:r>
-    </w:p>
-    <w:p>
-      <w:pPr>
-        <w:spacing w:line="360" w:lineRule="auto"/>
-        <w:ind w:firstLine="418"/>
-        <w:rPr>
-          <w:rFonts w:ascii="Times New Roman" w:hAnsi="Times New Roman" w:cs="Times New Roman"/>
-          <w:sz w:val="24"/>
-          <w:szCs w:val="24"/>
-        </w:rPr>
-      </w:pPr>
-      <w:r>
-        <w:rPr>
-          <w:rFonts w:ascii="Times New Roman" w:hAnsi="Times New Roman" w:cs="Times New Roman"/>
-          <w:sz w:val="24"/>
-          <w:szCs w:val="24"/>
-        </w:rPr>
-        <w:t>○With the same ability as human beings</w:t>
-      </w:r>
-    </w:p>
-    <w:p>
-      <w:pPr>
-        <w:spacing w:line="360" w:lineRule="auto"/>
-        <w:ind w:firstLine="418"/>
-        <w:rPr>
-          <w:rFonts w:ascii="Times New Roman" w:hAnsi="Times New Roman" w:cs="Times New Roman"/>
-          <w:sz w:val="24"/>
-          <w:szCs w:val="24"/>
-        </w:rPr>
-      </w:pPr>
-      <w:r>
-        <w:rPr>
-          <w:rFonts w:ascii="Times New Roman" w:hAnsi="Times New Roman" w:cs="Times New Roman"/>
-          <w:sz w:val="24"/>
-          <w:szCs w:val="24"/>
-        </w:rPr>
-        <w:t>○Beyond human beings</w:t>
-      </w:r>
-    </w:p>
-    <w:p>
-      <w:pPr>
-        <w:ind w:firstLine="418"/>
-        <w:rPr>
-          <w:rFonts w:ascii="Times New Roman" w:hAnsi="Times New Roman" w:cs="Times New Roman"/>
-        </w:rPr>
-      </w:pPr>
-    </w:p>
-    <w:p>
-      <w:pPr>
-        <w:spacing w:line="360" w:lineRule="auto"/>
-        <w:rPr>
-          <w:rFonts w:ascii="Times New Roman" w:hAnsi="Times New Roman" w:cs="Times New Roman"/>
-          <w:sz w:val="24"/>
-          <w:szCs w:val="24"/>
-        </w:rPr>
-      </w:pPr>
+      <w:bookmarkStart w:id="0" w:name="_GoBack"/>
+      <w:bookmarkEnd w:id="0"/>
     </w:p>
     <w:sectPr>
       <w:pgSz w:w="11906" w:h="16838"/>
@@ -2343,6 +1500,7 @@
     <w:lsdException w:name="HTML Sample" w:semiHidden="1" w:unhideWhenUsed="1"/>
     <w:lsdException w:name="HTML Typewriter" w:semiHidden="1" w:unhideWhenUsed="1"/>
     <w:lsdException w:name="HTML Variable" w:semiHidden="1" w:unhideWhenUsed="1"/>
+    <w:lsdException w:name="Normal Table" w:semiHidden="1" w:unhideWhenUsed="1"/>
     <w:lsdException w:name="annotation subject" w:semiHidden="1" w:unhideWhenUsed="1"/>
     <w:lsdException w:name="No List" w:semiHidden="1" w:unhideWhenUsed="1"/>
     <w:lsdException w:name="Outline List 1" w:semiHidden="1" w:unhideWhenUsed="1"/>
@@ -2386,8 +1544,10 @@
     <w:lsdException w:name="Table Elegant" w:semiHidden="1" w:unhideWhenUsed="1"/>
     <w:lsdException w:name="Table Professional" w:semiHidden="1" w:unhideWhenUsed="1"/>
     <w:lsdException w:name="Table Subtle 1" w:semiHidden="1" w:unhideWhenUsed="1"/>
+    <w:lsdException w:name="Table Subtle 2" w:semiHidden="1" w:unhideWhenUsed="1"/>
     <w:lsdException w:name="Table Web 1" w:semiHidden="1" w:unhideWhenUsed="1"/>
     <w:lsdException w:name="Table Web 2" w:semiHidden="1" w:unhideWhenUsed="1"/>
+    <w:lsdException w:name="Table Web 3" w:semiHidden="1" w:unhideWhenUsed="1"/>
     <w:lsdException w:name="Balloon Text" w:semiHidden="1" w:unhideWhenUsed="1"/>
     <w:lsdException w:name="Table Grid" w:uiPriority="39"/>
     <w:lsdException w:name="Table Theme" w:semiHidden="1" w:unhideWhenUsed="1"/>
@@ -3018,7 +2178,7 @@
 </file>
 
 <file path=customXml/itemProps1.xml><?xml version="1.0" encoding="utf-8"?>
-<ds:datastoreItem xmlns:ds="http://schemas.openxmlformats.org/officeDocument/2006/customXml" ds:itemID="{93F372C8-A94E-4A9A-B8B3-1055CC4A5BAC}">
+<ds:datastoreItem xmlns:ds="http://schemas.openxmlformats.org/officeDocument/2006/customXml" ds:itemID="{0C5F72DE-F244-4E73-8D84-08341FAD1034}">
   <ds:schemaRefs>
     <ds:schemaRef ds:uri="http://schemas.openxmlformats.org/officeDocument/2006/bibliography"/>
   </ds:schemaRefs>
